--- a/Planning/Risks-Document.docx
+++ b/Planning/Risks-Document.docx
@@ -12,343 +12,1229 @@
       </w:r>
     </w:p>
     <w:p/>
-    <w:p/>
-    <w:p/>
     <w:tbl>
       <w:tblPr>
-        <w:tblStyle w:val="TableGrid"/>
-        <w:tblW w:w="0" w:type="auto"/>
-        <w:tblInd w:w="846" w:type="dxa"/>
+        <w:tblW w:w="9072" w:type="dxa"/>
+        <w:jc w:val="center"/>
         <w:tblLook w:val="04A0" w:firstRow="1" w:lastRow="0" w:firstColumn="1" w:lastColumn="0" w:noHBand="0" w:noVBand="1"/>
       </w:tblPr>
       <w:tblGrid>
-        <w:gridCol w:w="2641"/>
-        <w:gridCol w:w="2178"/>
-        <w:gridCol w:w="2268"/>
-        <w:gridCol w:w="2127"/>
+        <w:gridCol w:w="523"/>
+        <w:gridCol w:w="2312"/>
+        <w:gridCol w:w="1985"/>
+        <w:gridCol w:w="2126"/>
+        <w:gridCol w:w="2126"/>
       </w:tblGrid>
       <w:tr>
-        <w:tc>
-          <w:tcPr>
-            <w:tcW w:w="2641" w:type="dxa"/>
-          </w:tcPr>
-          <w:p>
-            <w:pPr>
+        <w:trPr>
+          <w:trHeight w:val="315"/>
+          <w:jc w:val="center"/>
+        </w:trPr>
+        <w:tc>
+          <w:tcPr>
+            <w:tcW w:w="2835" w:type="dxa"/>
+            <w:gridSpan w:val="2"/>
+            <w:vMerge w:val="restart"/>
+            <w:tcBorders>
+              <w:top w:val="nil"/>
+              <w:left w:val="nil"/>
+              <w:bottom w:val="nil"/>
+              <w:right w:val="nil"/>
+            </w:tcBorders>
+            <w:shd w:val="clear" w:color="auto" w:fill="auto"/>
+            <w:vAlign w:val="center"/>
+            <w:hideMark/>
+          </w:tcPr>
+          <w:p>
+            <w:pPr>
+              <w:spacing w:after="0" w:line="240" w:lineRule="auto"/>
               <w:jc w:val="center"/>
-            </w:pPr>
-          </w:p>
-        </w:tc>
-        <w:tc>
-          <w:tcPr>
-            <w:tcW w:w="2178" w:type="dxa"/>
-          </w:tcPr>
-          <w:p>
-            <w:pPr>
+              <w:rPr>
+                <w:rFonts w:ascii="Times New Roman" w:eastAsia="Times New Roman" w:hAnsi="Times New Roman" w:cs="Times New Roman"/>
+                <w:kern w:val="0"/>
+                <w14:ligatures w14:val="none"/>
+              </w:rPr>
+            </w:pPr>
+          </w:p>
+        </w:tc>
+        <w:tc>
+          <w:tcPr>
+            <w:tcW w:w="6237" w:type="dxa"/>
+            <w:gridSpan w:val="3"/>
+            <w:tcBorders>
+              <w:top w:val="single" w:sz="8" w:space="0" w:color="auto"/>
+              <w:left w:val="single" w:sz="8" w:space="0" w:color="auto"/>
+              <w:bottom w:val="single" w:sz="4" w:space="0" w:color="auto"/>
+              <w:right w:val="single" w:sz="8" w:space="0" w:color="000000"/>
+            </w:tcBorders>
+            <w:shd w:val="clear" w:color="auto" w:fill="auto"/>
+            <w:vAlign w:val="center"/>
+            <w:hideMark/>
+          </w:tcPr>
+          <w:p>
+            <w:pPr>
+              <w:spacing w:after="0" w:line="240" w:lineRule="auto"/>
               <w:jc w:val="center"/>
-            </w:pPr>
-            <w:r>
-              <w:t>1 - Low</w:t>
-            </w:r>
-          </w:p>
-        </w:tc>
-        <w:tc>
-          <w:tcPr>
-            <w:tcW w:w="2268" w:type="dxa"/>
-          </w:tcPr>
-          <w:p>
-            <w:pPr>
-              <w:jc w:val="center"/>
-            </w:pPr>
-            <w:r>
-              <w:t>2 - Medium</w:t>
-            </w:r>
-          </w:p>
-        </w:tc>
-        <w:tc>
-          <w:tcPr>
-            <w:tcW w:w="2127" w:type="dxa"/>
-          </w:tcPr>
-          <w:p>
-            <w:pPr>
-              <w:jc w:val="center"/>
-            </w:pPr>
-            <w:r>
-              <w:t>3 - High</w:t>
+              <w:rPr>
+                <w:rFonts w:ascii="Aptos" w:eastAsia="Times New Roman" w:hAnsi="Aptos" w:cs="Calibri"/>
+                <w:color w:val="000000"/>
+                <w:kern w:val="0"/>
+                <w14:ligatures w14:val="none"/>
+              </w:rPr>
+            </w:pPr>
+            <w:r>
+              <w:rPr>
+                <w:rFonts w:ascii="Aptos" w:eastAsia="Times New Roman" w:hAnsi="Aptos" w:cs="Calibri"/>
+                <w:color w:val="000000"/>
+                <w:kern w:val="0"/>
+                <w14:ligatures w14:val="none"/>
+              </w:rPr>
+              <w:t>Likelihood</w:t>
+            </w:r>
+            <w:r>
+              <w:rPr>
+                <w:rFonts w:ascii="Aptos" w:eastAsia="Times New Roman" w:hAnsi="Aptos" w:cs="Calibri"/>
+                <w:color w:val="000000"/>
+                <w:kern w:val="0"/>
+                <w14:ligatures w14:val="none"/>
+              </w:rPr>
+              <w:t xml:space="preserve"> (L)</w:t>
             </w:r>
           </w:p>
         </w:tc>
       </w:tr>
       <w:tr>
-        <w:tc>
-          <w:tcPr>
-            <w:tcW w:w="2641" w:type="dxa"/>
-          </w:tcPr>
-          <w:p>
-            <w:pPr>
+        <w:trPr>
+          <w:trHeight w:val="330"/>
+          <w:jc w:val="center"/>
+        </w:trPr>
+        <w:tc>
+          <w:tcPr>
+            <w:tcW w:w="2835" w:type="dxa"/>
+            <w:gridSpan w:val="2"/>
+            <w:vMerge/>
+            <w:tcBorders>
+              <w:top w:val="nil"/>
+              <w:left w:val="nil"/>
+              <w:bottom w:val="nil"/>
+              <w:right w:val="nil"/>
+            </w:tcBorders>
+            <w:vAlign w:val="center"/>
+            <w:hideMark/>
+          </w:tcPr>
+          <w:p>
+            <w:pPr>
+              <w:spacing w:after="0" w:line="240" w:lineRule="auto"/>
+              <w:rPr>
+                <w:rFonts w:ascii="Times New Roman" w:eastAsia="Times New Roman" w:hAnsi="Times New Roman" w:cs="Times New Roman"/>
+                <w:kern w:val="0"/>
+                <w14:ligatures w14:val="none"/>
+              </w:rPr>
+            </w:pPr>
+          </w:p>
+        </w:tc>
+        <w:tc>
+          <w:tcPr>
+            <w:tcW w:w="1985" w:type="dxa"/>
+            <w:tcBorders>
+              <w:top w:val="nil"/>
+              <w:left w:val="single" w:sz="8" w:space="0" w:color="auto"/>
+              <w:bottom w:val="single" w:sz="8" w:space="0" w:color="auto"/>
+              <w:right w:val="single" w:sz="4" w:space="0" w:color="auto"/>
+            </w:tcBorders>
+            <w:shd w:val="clear" w:color="auto" w:fill="auto"/>
+            <w:vAlign w:val="center"/>
+            <w:hideMark/>
+          </w:tcPr>
+          <w:p>
+            <w:pPr>
+              <w:spacing w:after="0" w:line="240" w:lineRule="auto"/>
               <w:jc w:val="center"/>
-            </w:pPr>
-            <w:r>
-              <w:t>1 - Very Low</w:t>
-            </w:r>
-          </w:p>
-        </w:tc>
-        <w:tc>
-          <w:tcPr>
-            <w:tcW w:w="2178" w:type="dxa"/>
-          </w:tcPr>
-          <w:p>
-            <w:pPr>
+              <w:rPr>
+                <w:rFonts w:ascii="Aptos" w:eastAsia="Times New Roman" w:hAnsi="Aptos" w:cs="Calibri"/>
+                <w:color w:val="000000"/>
+                <w:kern w:val="0"/>
+                <w14:ligatures w14:val="none"/>
+              </w:rPr>
+            </w:pPr>
+            <w:r>
+              <w:rPr>
+                <w:rFonts w:ascii="Aptos" w:eastAsia="Times New Roman" w:hAnsi="Aptos" w:cs="Calibri"/>
+                <w:color w:val="000000"/>
+                <w:kern w:val="0"/>
+                <w14:ligatures w14:val="none"/>
+              </w:rPr>
+              <w:t>1 - Low</w:t>
+            </w:r>
+          </w:p>
+        </w:tc>
+        <w:tc>
+          <w:tcPr>
+            <w:tcW w:w="2126" w:type="dxa"/>
+            <w:tcBorders>
+              <w:top w:val="nil"/>
+              <w:left w:val="nil"/>
+              <w:bottom w:val="single" w:sz="8" w:space="0" w:color="auto"/>
+              <w:right w:val="single" w:sz="4" w:space="0" w:color="auto"/>
+            </w:tcBorders>
+            <w:shd w:val="clear" w:color="auto" w:fill="auto"/>
+            <w:vAlign w:val="center"/>
+            <w:hideMark/>
+          </w:tcPr>
+          <w:p>
+            <w:pPr>
+              <w:spacing w:after="0" w:line="240" w:lineRule="auto"/>
               <w:jc w:val="center"/>
-            </w:pPr>
-            <w:r>
-              <w:t>1</w:t>
-            </w:r>
-          </w:p>
-        </w:tc>
-        <w:tc>
-          <w:tcPr>
-            <w:tcW w:w="2268" w:type="dxa"/>
-          </w:tcPr>
-          <w:p>
-            <w:pPr>
+              <w:rPr>
+                <w:rFonts w:ascii="Aptos" w:eastAsia="Times New Roman" w:hAnsi="Aptos" w:cs="Calibri"/>
+                <w:color w:val="000000"/>
+                <w:kern w:val="0"/>
+                <w14:ligatures w14:val="none"/>
+              </w:rPr>
+            </w:pPr>
+            <w:r>
+              <w:rPr>
+                <w:rFonts w:ascii="Aptos" w:eastAsia="Times New Roman" w:hAnsi="Aptos" w:cs="Calibri"/>
+                <w:color w:val="000000"/>
+                <w:kern w:val="0"/>
+                <w14:ligatures w14:val="none"/>
+              </w:rPr>
+              <w:t>2 - Medium</w:t>
+            </w:r>
+          </w:p>
+        </w:tc>
+        <w:tc>
+          <w:tcPr>
+            <w:tcW w:w="2126" w:type="dxa"/>
+            <w:tcBorders>
+              <w:top w:val="nil"/>
+              <w:left w:val="nil"/>
+              <w:bottom w:val="single" w:sz="8" w:space="0" w:color="auto"/>
+              <w:right w:val="single" w:sz="8" w:space="0" w:color="auto"/>
+            </w:tcBorders>
+            <w:shd w:val="clear" w:color="auto" w:fill="auto"/>
+            <w:vAlign w:val="center"/>
+            <w:hideMark/>
+          </w:tcPr>
+          <w:p>
+            <w:pPr>
+              <w:spacing w:after="0" w:line="240" w:lineRule="auto"/>
               <w:jc w:val="center"/>
-            </w:pPr>
-            <w:r>
-              <w:t>2</w:t>
-            </w:r>
-          </w:p>
-        </w:tc>
-        <w:tc>
-          <w:tcPr>
-            <w:tcW w:w="2127" w:type="dxa"/>
-          </w:tcPr>
-          <w:p>
-            <w:pPr>
-              <w:jc w:val="center"/>
-            </w:pPr>
-            <w:r>
-              <w:t>3</w:t>
+              <w:rPr>
+                <w:rFonts w:ascii="Aptos" w:eastAsia="Times New Roman" w:hAnsi="Aptos" w:cs="Calibri"/>
+                <w:color w:val="000000"/>
+                <w:kern w:val="0"/>
+                <w14:ligatures w14:val="none"/>
+              </w:rPr>
+            </w:pPr>
+            <w:r>
+              <w:rPr>
+                <w:rFonts w:ascii="Aptos" w:eastAsia="Times New Roman" w:hAnsi="Aptos" w:cs="Calibri"/>
+                <w:color w:val="000000"/>
+                <w:kern w:val="0"/>
+                <w14:ligatures w14:val="none"/>
+              </w:rPr>
+              <w:t>3 - High</w:t>
             </w:r>
           </w:p>
         </w:tc>
       </w:tr>
       <w:tr>
-        <w:tc>
-          <w:tcPr>
-            <w:tcW w:w="2641" w:type="dxa"/>
-          </w:tcPr>
-          <w:p>
-            <w:pPr>
+        <w:trPr>
+          <w:trHeight w:val="315"/>
+          <w:jc w:val="center"/>
+        </w:trPr>
+        <w:tc>
+          <w:tcPr>
+            <w:tcW w:w="523" w:type="dxa"/>
+            <w:vMerge w:val="restart"/>
+            <w:tcBorders>
+              <w:top w:val="single" w:sz="8" w:space="0" w:color="auto"/>
+              <w:left w:val="single" w:sz="8" w:space="0" w:color="auto"/>
+              <w:bottom w:val="single" w:sz="8" w:space="0" w:color="000000"/>
+              <w:right w:val="single" w:sz="4" w:space="0" w:color="auto"/>
+            </w:tcBorders>
+            <w:shd w:val="clear" w:color="auto" w:fill="auto"/>
+            <w:noWrap/>
+            <w:textDirection w:val="btLr"/>
+            <w:vAlign w:val="center"/>
+            <w:hideMark/>
+          </w:tcPr>
+          <w:p>
+            <w:pPr>
+              <w:spacing w:after="0" w:line="240" w:lineRule="auto"/>
               <w:jc w:val="center"/>
-            </w:pPr>
-            <w:r>
-              <w:t>2 - Low</w:t>
-            </w:r>
-          </w:p>
-        </w:tc>
-        <w:tc>
-          <w:tcPr>
-            <w:tcW w:w="2178" w:type="dxa"/>
-          </w:tcPr>
-          <w:p>
-            <w:pPr>
+              <w:rPr>
+                <w:rFonts w:ascii="Aptos" w:eastAsia="Times New Roman" w:hAnsi="Aptos" w:cs="Calibri"/>
+                <w:color w:val="000000"/>
+                <w:kern w:val="0"/>
+                <w14:ligatures w14:val="none"/>
+              </w:rPr>
+            </w:pPr>
+            <w:r>
+              <w:rPr>
+                <w:rFonts w:ascii="Aptos" w:eastAsia="Times New Roman" w:hAnsi="Aptos" w:cs="Calibri"/>
+                <w:color w:val="000000"/>
+                <w:kern w:val="0"/>
+                <w14:ligatures w14:val="none"/>
+              </w:rPr>
+              <w:t>Severity</w:t>
+            </w:r>
+            <w:r>
+              <w:rPr>
+                <w:rFonts w:ascii="Aptos" w:eastAsia="Times New Roman" w:hAnsi="Aptos" w:cs="Calibri"/>
+                <w:color w:val="000000"/>
+                <w:kern w:val="0"/>
+                <w14:ligatures w14:val="none"/>
+              </w:rPr>
+              <w:t xml:space="preserve"> (S)</w:t>
+            </w:r>
+          </w:p>
+        </w:tc>
+        <w:tc>
+          <w:tcPr>
+            <w:tcW w:w="2312" w:type="dxa"/>
+            <w:tcBorders>
+              <w:top w:val="single" w:sz="8" w:space="0" w:color="auto"/>
+              <w:left w:val="nil"/>
+              <w:bottom w:val="single" w:sz="4" w:space="0" w:color="auto"/>
+              <w:right w:val="nil"/>
+            </w:tcBorders>
+            <w:shd w:val="clear" w:color="auto" w:fill="auto"/>
+            <w:vAlign w:val="center"/>
+            <w:hideMark/>
+          </w:tcPr>
+          <w:p>
+            <w:pPr>
+              <w:spacing w:after="0" w:line="240" w:lineRule="auto"/>
               <w:jc w:val="center"/>
-            </w:pPr>
-            <w:r>
+              <w:rPr>
+                <w:rFonts w:ascii="Aptos" w:eastAsia="Times New Roman" w:hAnsi="Aptos" w:cs="Calibri"/>
+                <w:color w:val="000000"/>
+                <w:kern w:val="0"/>
+                <w14:ligatures w14:val="none"/>
+              </w:rPr>
+            </w:pPr>
+            <w:r>
+              <w:rPr>
+                <w:rFonts w:ascii="Aptos" w:eastAsia="Times New Roman" w:hAnsi="Aptos" w:cs="Calibri"/>
+                <w:color w:val="000000"/>
+                <w:kern w:val="0"/>
+                <w14:ligatures w14:val="none"/>
+              </w:rPr>
+              <w:t>1 - Very Low</w:t>
+            </w:r>
+          </w:p>
+        </w:tc>
+        <w:tc>
+          <w:tcPr>
+            <w:tcW w:w="1985" w:type="dxa"/>
+            <w:tcBorders>
+              <w:top w:val="single" w:sz="8" w:space="0" w:color="auto"/>
+              <w:left w:val="single" w:sz="8" w:space="0" w:color="auto"/>
+              <w:bottom w:val="single" w:sz="4" w:space="0" w:color="auto"/>
+              <w:right w:val="single" w:sz="4" w:space="0" w:color="auto"/>
+            </w:tcBorders>
+            <w:shd w:val="clear" w:color="000000" w:fill="63BE7B"/>
+            <w:vAlign w:val="center"/>
+            <w:hideMark/>
+          </w:tcPr>
+          <w:p>
+            <w:pPr>
+              <w:spacing w:after="0" w:line="240" w:lineRule="auto"/>
+              <w:jc w:val="center"/>
+              <w:rPr>
+                <w:rFonts w:ascii="Aptos" w:eastAsia="Times New Roman" w:hAnsi="Aptos" w:cs="Calibri"/>
+                <w:color w:val="000000"/>
+                <w:kern w:val="0"/>
+                <w14:ligatures w14:val="none"/>
+              </w:rPr>
+            </w:pPr>
+            <w:r>
+              <w:rPr>
+                <w:rFonts w:ascii="Aptos" w:eastAsia="Times New Roman" w:hAnsi="Aptos" w:cs="Calibri"/>
+                <w:color w:val="000000"/>
+                <w:kern w:val="0"/>
+                <w14:ligatures w14:val="none"/>
+              </w:rPr>
+              <w:t>1</w:t>
+            </w:r>
+          </w:p>
+        </w:tc>
+        <w:tc>
+          <w:tcPr>
+            <w:tcW w:w="2126" w:type="dxa"/>
+            <w:tcBorders>
+              <w:top w:val="single" w:sz="8" w:space="0" w:color="auto"/>
+              <w:left w:val="single" w:sz="4" w:space="0" w:color="auto"/>
+              <w:bottom w:val="single" w:sz="4" w:space="0" w:color="auto"/>
+              <w:right w:val="single" w:sz="4" w:space="0" w:color="auto"/>
+            </w:tcBorders>
+            <w:shd w:val="clear" w:color="000000" w:fill="8AC97D"/>
+            <w:vAlign w:val="center"/>
+            <w:hideMark/>
+          </w:tcPr>
+          <w:p>
+            <w:pPr>
+              <w:spacing w:after="0" w:line="240" w:lineRule="auto"/>
+              <w:jc w:val="center"/>
+              <w:rPr>
+                <w:rFonts w:ascii="Aptos" w:eastAsia="Times New Roman" w:hAnsi="Aptos" w:cs="Calibri"/>
+                <w:color w:val="000000"/>
+                <w:kern w:val="0"/>
+                <w14:ligatures w14:val="none"/>
+              </w:rPr>
+            </w:pPr>
+            <w:r>
+              <w:rPr>
+                <w:rFonts w:ascii="Aptos" w:eastAsia="Times New Roman" w:hAnsi="Aptos" w:cs="Calibri"/>
+                <w:color w:val="000000"/>
+                <w:kern w:val="0"/>
+                <w14:ligatures w14:val="none"/>
+              </w:rPr>
               <w:t>2</w:t>
             </w:r>
           </w:p>
         </w:tc>
         <w:tc>
           <w:tcPr>
-            <w:tcW w:w="2268" w:type="dxa"/>
-          </w:tcPr>
-          <w:p>
-            <w:pPr>
+            <w:tcW w:w="2126" w:type="dxa"/>
+            <w:tcBorders>
+              <w:top w:val="single" w:sz="8" w:space="0" w:color="auto"/>
+              <w:left w:val="single" w:sz="4" w:space="0" w:color="auto"/>
+              <w:bottom w:val="single" w:sz="4" w:space="0" w:color="auto"/>
+              <w:right w:val="single" w:sz="8" w:space="0" w:color="auto"/>
+            </w:tcBorders>
+            <w:shd w:val="clear" w:color="000000" w:fill="B1D47F"/>
+            <w:vAlign w:val="center"/>
+            <w:hideMark/>
+          </w:tcPr>
+          <w:p>
+            <w:pPr>
+              <w:spacing w:after="0" w:line="240" w:lineRule="auto"/>
               <w:jc w:val="center"/>
-            </w:pPr>
-            <w:r>
-              <w:t>4</w:t>
-            </w:r>
-          </w:p>
-        </w:tc>
-        <w:tc>
-          <w:tcPr>
-            <w:tcW w:w="2127" w:type="dxa"/>
-          </w:tcPr>
-          <w:p>
-            <w:pPr>
-              <w:jc w:val="center"/>
-            </w:pPr>
-            <w:r>
-              <w:t>6</w:t>
+              <w:rPr>
+                <w:rFonts w:ascii="Aptos" w:eastAsia="Times New Roman" w:hAnsi="Aptos" w:cs="Calibri"/>
+                <w:color w:val="000000"/>
+                <w:kern w:val="0"/>
+                <w14:ligatures w14:val="none"/>
+              </w:rPr>
+            </w:pPr>
+            <w:r>
+              <w:rPr>
+                <w:rFonts w:ascii="Aptos" w:eastAsia="Times New Roman" w:hAnsi="Aptos" w:cs="Calibri"/>
+                <w:color w:val="000000"/>
+                <w:kern w:val="0"/>
+                <w14:ligatures w14:val="none"/>
+              </w:rPr>
+              <w:t>3</w:t>
             </w:r>
           </w:p>
         </w:tc>
       </w:tr>
       <w:tr>
-        <w:tc>
-          <w:tcPr>
-            <w:tcW w:w="2641" w:type="dxa"/>
-          </w:tcPr>
-          <w:p>
-            <w:pPr>
+        <w:trPr>
+          <w:trHeight w:val="315"/>
+          <w:jc w:val="center"/>
+        </w:trPr>
+        <w:tc>
+          <w:tcPr>
+            <w:tcW w:w="523" w:type="dxa"/>
+            <w:vMerge/>
+            <w:tcBorders>
+              <w:top w:val="single" w:sz="8" w:space="0" w:color="auto"/>
+              <w:left w:val="single" w:sz="8" w:space="0" w:color="auto"/>
+              <w:bottom w:val="single" w:sz="8" w:space="0" w:color="000000"/>
+              <w:right w:val="single" w:sz="4" w:space="0" w:color="auto"/>
+            </w:tcBorders>
+            <w:vAlign w:val="center"/>
+            <w:hideMark/>
+          </w:tcPr>
+          <w:p>
+            <w:pPr>
+              <w:spacing w:after="0" w:line="240" w:lineRule="auto"/>
+              <w:rPr>
+                <w:rFonts w:ascii="Aptos" w:eastAsia="Times New Roman" w:hAnsi="Aptos" w:cs="Calibri"/>
+                <w:color w:val="000000"/>
+                <w:kern w:val="0"/>
+                <w14:ligatures w14:val="none"/>
+              </w:rPr>
+            </w:pPr>
+          </w:p>
+        </w:tc>
+        <w:tc>
+          <w:tcPr>
+            <w:tcW w:w="2312" w:type="dxa"/>
+            <w:tcBorders>
+              <w:top w:val="nil"/>
+              <w:left w:val="nil"/>
+              <w:bottom w:val="single" w:sz="4" w:space="0" w:color="auto"/>
+              <w:right w:val="nil"/>
+            </w:tcBorders>
+            <w:shd w:val="clear" w:color="auto" w:fill="auto"/>
+            <w:vAlign w:val="center"/>
+            <w:hideMark/>
+          </w:tcPr>
+          <w:p>
+            <w:pPr>
+              <w:spacing w:after="0" w:line="240" w:lineRule="auto"/>
               <w:jc w:val="center"/>
-            </w:pPr>
-            <w:r>
-              <w:t>3 - Medium</w:t>
-            </w:r>
-          </w:p>
-        </w:tc>
-        <w:tc>
-          <w:tcPr>
-            <w:tcW w:w="2178" w:type="dxa"/>
-          </w:tcPr>
-          <w:p>
-            <w:pPr>
+              <w:rPr>
+                <w:rFonts w:ascii="Aptos" w:eastAsia="Times New Roman" w:hAnsi="Aptos" w:cs="Calibri"/>
+                <w:color w:val="000000"/>
+                <w:kern w:val="0"/>
+                <w14:ligatures w14:val="none"/>
+              </w:rPr>
+            </w:pPr>
+            <w:r>
+              <w:rPr>
+                <w:rFonts w:ascii="Aptos" w:eastAsia="Times New Roman" w:hAnsi="Aptos" w:cs="Calibri"/>
+                <w:color w:val="000000"/>
+                <w:kern w:val="0"/>
+                <w14:ligatures w14:val="none"/>
+              </w:rPr>
+              <w:t>2 - Low</w:t>
+            </w:r>
+          </w:p>
+        </w:tc>
+        <w:tc>
+          <w:tcPr>
+            <w:tcW w:w="1985" w:type="dxa"/>
+            <w:tcBorders>
+              <w:top w:val="single" w:sz="4" w:space="0" w:color="auto"/>
+              <w:left w:val="single" w:sz="8" w:space="0" w:color="auto"/>
+              <w:bottom w:val="single" w:sz="4" w:space="0" w:color="auto"/>
+              <w:right w:val="single" w:sz="4" w:space="0" w:color="auto"/>
+            </w:tcBorders>
+            <w:shd w:val="clear" w:color="000000" w:fill="8AC97D"/>
+            <w:vAlign w:val="center"/>
+            <w:hideMark/>
+          </w:tcPr>
+          <w:p>
+            <w:pPr>
+              <w:spacing w:after="0" w:line="240" w:lineRule="auto"/>
               <w:jc w:val="center"/>
-            </w:pPr>
-            <w:r>
-              <w:t>3</w:t>
-            </w:r>
-          </w:p>
-        </w:tc>
-        <w:tc>
-          <w:tcPr>
-            <w:tcW w:w="2268" w:type="dxa"/>
-          </w:tcPr>
-          <w:p>
-            <w:pPr>
+              <w:rPr>
+                <w:rFonts w:ascii="Aptos" w:eastAsia="Times New Roman" w:hAnsi="Aptos" w:cs="Calibri"/>
+                <w:color w:val="000000"/>
+                <w:kern w:val="0"/>
+                <w14:ligatures w14:val="none"/>
+              </w:rPr>
+            </w:pPr>
+            <w:r>
+              <w:rPr>
+                <w:rFonts w:ascii="Aptos" w:eastAsia="Times New Roman" w:hAnsi="Aptos" w:cs="Calibri"/>
+                <w:color w:val="000000"/>
+                <w:kern w:val="0"/>
+                <w14:ligatures w14:val="none"/>
+              </w:rPr>
+              <w:t>2</w:t>
+            </w:r>
+          </w:p>
+        </w:tc>
+        <w:tc>
+          <w:tcPr>
+            <w:tcW w:w="2126" w:type="dxa"/>
+            <w:tcBorders>
+              <w:top w:val="single" w:sz="4" w:space="0" w:color="auto"/>
+              <w:left w:val="single" w:sz="4" w:space="0" w:color="auto"/>
+              <w:bottom w:val="single" w:sz="4" w:space="0" w:color="auto"/>
+              <w:right w:val="single" w:sz="4" w:space="0" w:color="auto"/>
+            </w:tcBorders>
+            <w:shd w:val="clear" w:color="000000" w:fill="D8DF81"/>
+            <w:vAlign w:val="center"/>
+            <w:hideMark/>
+          </w:tcPr>
+          <w:p>
+            <w:pPr>
+              <w:spacing w:after="0" w:line="240" w:lineRule="auto"/>
               <w:jc w:val="center"/>
-            </w:pPr>
-            <w:r>
+              <w:rPr>
+                <w:rFonts w:ascii="Aptos" w:eastAsia="Times New Roman" w:hAnsi="Aptos" w:cs="Calibri"/>
+                <w:color w:val="000000"/>
+                <w:kern w:val="0"/>
+                <w14:ligatures w14:val="none"/>
+              </w:rPr>
+            </w:pPr>
+            <w:r>
+              <w:rPr>
+                <w:rFonts w:ascii="Aptos" w:eastAsia="Times New Roman" w:hAnsi="Aptos" w:cs="Calibri"/>
+                <w:color w:val="000000"/>
+                <w:kern w:val="0"/>
+                <w14:ligatures w14:val="none"/>
+              </w:rPr>
+              <w:t>4</w:t>
+            </w:r>
+          </w:p>
+        </w:tc>
+        <w:tc>
+          <w:tcPr>
+            <w:tcW w:w="2126" w:type="dxa"/>
+            <w:tcBorders>
+              <w:top w:val="single" w:sz="4" w:space="0" w:color="auto"/>
+              <w:left w:val="single" w:sz="4" w:space="0" w:color="auto"/>
+              <w:bottom w:val="single" w:sz="4" w:space="0" w:color="auto"/>
+              <w:right w:val="single" w:sz="8" w:space="0" w:color="auto"/>
+            </w:tcBorders>
+            <w:shd w:val="clear" w:color="000000" w:fill="FFDE82"/>
+            <w:vAlign w:val="center"/>
+            <w:hideMark/>
+          </w:tcPr>
+          <w:p>
+            <w:pPr>
+              <w:spacing w:after="0" w:line="240" w:lineRule="auto"/>
+              <w:jc w:val="center"/>
+              <w:rPr>
+                <w:rFonts w:ascii="Aptos" w:eastAsia="Times New Roman" w:hAnsi="Aptos" w:cs="Calibri"/>
+                <w:color w:val="000000"/>
+                <w:kern w:val="0"/>
+                <w14:ligatures w14:val="none"/>
+              </w:rPr>
+            </w:pPr>
+            <w:r>
+              <w:rPr>
+                <w:rFonts w:ascii="Aptos" w:eastAsia="Times New Roman" w:hAnsi="Aptos" w:cs="Calibri"/>
+                <w:color w:val="000000"/>
+                <w:kern w:val="0"/>
+                <w14:ligatures w14:val="none"/>
+              </w:rPr>
               <w:t>6</w:t>
-            </w:r>
-          </w:p>
-        </w:tc>
-        <w:tc>
-          <w:tcPr>
-            <w:tcW w:w="2127" w:type="dxa"/>
-          </w:tcPr>
-          <w:p>
-            <w:pPr>
-              <w:jc w:val="center"/>
-            </w:pPr>
-            <w:r>
-              <w:t>9</w:t>
             </w:r>
           </w:p>
         </w:tc>
       </w:tr>
       <w:tr>
-        <w:tc>
-          <w:tcPr>
-            <w:tcW w:w="2641" w:type="dxa"/>
-          </w:tcPr>
-          <w:p>
-            <w:pPr>
+        <w:trPr>
+          <w:trHeight w:val="315"/>
+          <w:jc w:val="center"/>
+        </w:trPr>
+        <w:tc>
+          <w:tcPr>
+            <w:tcW w:w="523" w:type="dxa"/>
+            <w:vMerge/>
+            <w:tcBorders>
+              <w:top w:val="single" w:sz="8" w:space="0" w:color="auto"/>
+              <w:left w:val="single" w:sz="8" w:space="0" w:color="auto"/>
+              <w:bottom w:val="single" w:sz="8" w:space="0" w:color="000000"/>
+              <w:right w:val="single" w:sz="4" w:space="0" w:color="auto"/>
+            </w:tcBorders>
+            <w:vAlign w:val="center"/>
+            <w:hideMark/>
+          </w:tcPr>
+          <w:p>
+            <w:pPr>
+              <w:spacing w:after="0" w:line="240" w:lineRule="auto"/>
+              <w:rPr>
+                <w:rFonts w:ascii="Aptos" w:eastAsia="Times New Roman" w:hAnsi="Aptos" w:cs="Calibri"/>
+                <w:color w:val="000000"/>
+                <w:kern w:val="0"/>
+                <w14:ligatures w14:val="none"/>
+              </w:rPr>
+            </w:pPr>
+          </w:p>
+        </w:tc>
+        <w:tc>
+          <w:tcPr>
+            <w:tcW w:w="2312" w:type="dxa"/>
+            <w:tcBorders>
+              <w:top w:val="nil"/>
+              <w:left w:val="nil"/>
+              <w:bottom w:val="single" w:sz="4" w:space="0" w:color="auto"/>
+              <w:right w:val="nil"/>
+            </w:tcBorders>
+            <w:shd w:val="clear" w:color="auto" w:fill="auto"/>
+            <w:vAlign w:val="center"/>
+            <w:hideMark/>
+          </w:tcPr>
+          <w:p>
+            <w:pPr>
+              <w:spacing w:after="0" w:line="240" w:lineRule="auto"/>
               <w:jc w:val="center"/>
-            </w:pPr>
-            <w:r>
-              <w:t>4 - High</w:t>
-            </w:r>
-          </w:p>
-        </w:tc>
-        <w:tc>
-          <w:tcPr>
-            <w:tcW w:w="2178" w:type="dxa"/>
-          </w:tcPr>
-          <w:p>
-            <w:pPr>
+              <w:rPr>
+                <w:rFonts w:ascii="Aptos" w:eastAsia="Times New Roman" w:hAnsi="Aptos" w:cs="Calibri"/>
+                <w:color w:val="000000"/>
+                <w:kern w:val="0"/>
+                <w14:ligatures w14:val="none"/>
+              </w:rPr>
+            </w:pPr>
+            <w:r>
+              <w:rPr>
+                <w:rFonts w:ascii="Aptos" w:eastAsia="Times New Roman" w:hAnsi="Aptos" w:cs="Calibri"/>
+                <w:color w:val="000000"/>
+                <w:kern w:val="0"/>
+                <w14:ligatures w14:val="none"/>
+              </w:rPr>
+              <w:t>3 - Medium</w:t>
+            </w:r>
+          </w:p>
+        </w:tc>
+        <w:tc>
+          <w:tcPr>
+            <w:tcW w:w="1985" w:type="dxa"/>
+            <w:tcBorders>
+              <w:top w:val="single" w:sz="4" w:space="0" w:color="auto"/>
+              <w:left w:val="single" w:sz="8" w:space="0" w:color="auto"/>
+              <w:bottom w:val="single" w:sz="4" w:space="0" w:color="auto"/>
+              <w:right w:val="single" w:sz="4" w:space="0" w:color="auto"/>
+            </w:tcBorders>
+            <w:shd w:val="clear" w:color="000000" w:fill="B1D47F"/>
+            <w:vAlign w:val="center"/>
+            <w:hideMark/>
+          </w:tcPr>
+          <w:p>
+            <w:pPr>
+              <w:spacing w:after="0" w:line="240" w:lineRule="auto"/>
               <w:jc w:val="center"/>
-            </w:pPr>
-            <w:r>
-              <w:t>4</w:t>
-            </w:r>
-          </w:p>
-        </w:tc>
-        <w:tc>
-          <w:tcPr>
-            <w:tcW w:w="2268" w:type="dxa"/>
-          </w:tcPr>
-          <w:p>
-            <w:pPr>
+              <w:rPr>
+                <w:rFonts w:ascii="Aptos" w:eastAsia="Times New Roman" w:hAnsi="Aptos" w:cs="Calibri"/>
+                <w:color w:val="000000"/>
+                <w:kern w:val="0"/>
+                <w14:ligatures w14:val="none"/>
+              </w:rPr>
+            </w:pPr>
+            <w:r>
+              <w:rPr>
+                <w:rFonts w:ascii="Aptos" w:eastAsia="Times New Roman" w:hAnsi="Aptos" w:cs="Calibri"/>
+                <w:color w:val="000000"/>
+                <w:kern w:val="0"/>
+                <w14:ligatures w14:val="none"/>
+              </w:rPr>
+              <w:t>3</w:t>
+            </w:r>
+          </w:p>
+        </w:tc>
+        <w:tc>
+          <w:tcPr>
+            <w:tcW w:w="2126" w:type="dxa"/>
+            <w:tcBorders>
+              <w:top w:val="single" w:sz="4" w:space="0" w:color="auto"/>
+              <w:left w:val="single" w:sz="4" w:space="0" w:color="auto"/>
+              <w:bottom w:val="single" w:sz="4" w:space="0" w:color="auto"/>
+              <w:right w:val="single" w:sz="4" w:space="0" w:color="auto"/>
+            </w:tcBorders>
+            <w:shd w:val="clear" w:color="000000" w:fill="FFDE82"/>
+            <w:vAlign w:val="center"/>
+            <w:hideMark/>
+          </w:tcPr>
+          <w:p>
+            <w:pPr>
+              <w:spacing w:after="0" w:line="240" w:lineRule="auto"/>
               <w:jc w:val="center"/>
-            </w:pPr>
-            <w:r>
-              <w:t>8</w:t>
-            </w:r>
-          </w:p>
-        </w:tc>
-        <w:tc>
-          <w:tcPr>
-            <w:tcW w:w="2127" w:type="dxa"/>
-          </w:tcPr>
-          <w:p>
-            <w:pPr>
+              <w:rPr>
+                <w:rFonts w:ascii="Aptos" w:eastAsia="Times New Roman" w:hAnsi="Aptos" w:cs="Calibri"/>
+                <w:color w:val="000000"/>
+                <w:kern w:val="0"/>
+                <w14:ligatures w14:val="none"/>
+              </w:rPr>
+            </w:pPr>
+            <w:r>
+              <w:rPr>
+                <w:rFonts w:ascii="Aptos" w:eastAsia="Times New Roman" w:hAnsi="Aptos" w:cs="Calibri"/>
+                <w:color w:val="000000"/>
+                <w:kern w:val="0"/>
+                <w14:ligatures w14:val="none"/>
+              </w:rPr>
+              <w:t>6</w:t>
+            </w:r>
+          </w:p>
+        </w:tc>
+        <w:tc>
+          <w:tcPr>
+            <w:tcW w:w="2126" w:type="dxa"/>
+            <w:tcBorders>
+              <w:top w:val="single" w:sz="4" w:space="0" w:color="auto"/>
+              <w:left w:val="single" w:sz="4" w:space="0" w:color="auto"/>
+              <w:bottom w:val="single" w:sz="4" w:space="0" w:color="auto"/>
+              <w:right w:val="single" w:sz="8" w:space="0" w:color="auto"/>
+            </w:tcBorders>
+            <w:shd w:val="clear" w:color="000000" w:fill="FDB87B"/>
+            <w:vAlign w:val="center"/>
+            <w:hideMark/>
+          </w:tcPr>
+          <w:p>
+            <w:pPr>
+              <w:spacing w:after="0" w:line="240" w:lineRule="auto"/>
               <w:jc w:val="center"/>
-            </w:pPr>
-            <w:r>
-              <w:t>12</w:t>
+              <w:rPr>
+                <w:rFonts w:ascii="Aptos" w:eastAsia="Times New Roman" w:hAnsi="Aptos" w:cs="Calibri"/>
+                <w:color w:val="000000"/>
+                <w:kern w:val="0"/>
+                <w14:ligatures w14:val="none"/>
+              </w:rPr>
+            </w:pPr>
+            <w:r>
+              <w:rPr>
+                <w:rFonts w:ascii="Aptos" w:eastAsia="Times New Roman" w:hAnsi="Aptos" w:cs="Calibri"/>
+                <w:color w:val="000000"/>
+                <w:kern w:val="0"/>
+                <w14:ligatures w14:val="none"/>
+              </w:rPr>
+              <w:t>9</w:t>
             </w:r>
           </w:p>
         </w:tc>
       </w:tr>
       <w:tr>
-        <w:tc>
-          <w:tcPr>
-            <w:tcW w:w="2641" w:type="dxa"/>
-          </w:tcPr>
-          <w:p>
-            <w:pPr>
+        <w:trPr>
+          <w:trHeight w:val="315"/>
+          <w:jc w:val="center"/>
+        </w:trPr>
+        <w:tc>
+          <w:tcPr>
+            <w:tcW w:w="523" w:type="dxa"/>
+            <w:vMerge/>
+            <w:tcBorders>
+              <w:top w:val="single" w:sz="8" w:space="0" w:color="auto"/>
+              <w:left w:val="single" w:sz="8" w:space="0" w:color="auto"/>
+              <w:bottom w:val="single" w:sz="8" w:space="0" w:color="000000"/>
+              <w:right w:val="single" w:sz="4" w:space="0" w:color="auto"/>
+            </w:tcBorders>
+            <w:vAlign w:val="center"/>
+            <w:hideMark/>
+          </w:tcPr>
+          <w:p>
+            <w:pPr>
+              <w:spacing w:after="0" w:line="240" w:lineRule="auto"/>
+              <w:rPr>
+                <w:rFonts w:ascii="Aptos" w:eastAsia="Times New Roman" w:hAnsi="Aptos" w:cs="Calibri"/>
+                <w:color w:val="000000"/>
+                <w:kern w:val="0"/>
+                <w14:ligatures w14:val="none"/>
+              </w:rPr>
+            </w:pPr>
+          </w:p>
+        </w:tc>
+        <w:tc>
+          <w:tcPr>
+            <w:tcW w:w="2312" w:type="dxa"/>
+            <w:tcBorders>
+              <w:top w:val="nil"/>
+              <w:left w:val="nil"/>
+              <w:bottom w:val="single" w:sz="4" w:space="0" w:color="auto"/>
+              <w:right w:val="nil"/>
+            </w:tcBorders>
+            <w:shd w:val="clear" w:color="auto" w:fill="auto"/>
+            <w:vAlign w:val="center"/>
+            <w:hideMark/>
+          </w:tcPr>
+          <w:p>
+            <w:pPr>
+              <w:spacing w:after="0" w:line="240" w:lineRule="auto"/>
               <w:jc w:val="center"/>
-            </w:pPr>
-            <w:r>
+              <w:rPr>
+                <w:rFonts w:ascii="Aptos" w:eastAsia="Times New Roman" w:hAnsi="Aptos" w:cs="Calibri"/>
+                <w:color w:val="000000"/>
+                <w:kern w:val="0"/>
+                <w14:ligatures w14:val="none"/>
+              </w:rPr>
+            </w:pPr>
+            <w:r>
+              <w:rPr>
+                <w:rFonts w:ascii="Aptos" w:eastAsia="Times New Roman" w:hAnsi="Aptos" w:cs="Calibri"/>
+                <w:color w:val="000000"/>
+                <w:kern w:val="0"/>
+                <w14:ligatures w14:val="none"/>
+              </w:rPr>
+              <w:t>4 - High</w:t>
+            </w:r>
+          </w:p>
+        </w:tc>
+        <w:tc>
+          <w:tcPr>
+            <w:tcW w:w="1985" w:type="dxa"/>
+            <w:tcBorders>
+              <w:top w:val="single" w:sz="4" w:space="0" w:color="auto"/>
+              <w:left w:val="single" w:sz="8" w:space="0" w:color="auto"/>
+              <w:bottom w:val="single" w:sz="4" w:space="0" w:color="auto"/>
+              <w:right w:val="single" w:sz="4" w:space="0" w:color="auto"/>
+            </w:tcBorders>
+            <w:shd w:val="clear" w:color="000000" w:fill="D8DF81"/>
+            <w:vAlign w:val="center"/>
+            <w:hideMark/>
+          </w:tcPr>
+          <w:p>
+            <w:pPr>
+              <w:spacing w:after="0" w:line="240" w:lineRule="auto"/>
+              <w:jc w:val="center"/>
+              <w:rPr>
+                <w:rFonts w:ascii="Aptos" w:eastAsia="Times New Roman" w:hAnsi="Aptos" w:cs="Calibri"/>
+                <w:color w:val="000000"/>
+                <w:kern w:val="0"/>
+                <w14:ligatures w14:val="none"/>
+              </w:rPr>
+            </w:pPr>
+            <w:r>
+              <w:rPr>
+                <w:rFonts w:ascii="Aptos" w:eastAsia="Times New Roman" w:hAnsi="Aptos" w:cs="Calibri"/>
+                <w:color w:val="000000"/>
+                <w:kern w:val="0"/>
+                <w14:ligatures w14:val="none"/>
+              </w:rPr>
+              <w:t>4</w:t>
+            </w:r>
+          </w:p>
+        </w:tc>
+        <w:tc>
+          <w:tcPr>
+            <w:tcW w:w="2126" w:type="dxa"/>
+            <w:tcBorders>
+              <w:top w:val="single" w:sz="4" w:space="0" w:color="auto"/>
+              <w:left w:val="single" w:sz="4" w:space="0" w:color="auto"/>
+              <w:bottom w:val="single" w:sz="4" w:space="0" w:color="auto"/>
+              <w:right w:val="single" w:sz="4" w:space="0" w:color="auto"/>
+            </w:tcBorders>
+            <w:shd w:val="clear" w:color="000000" w:fill="FDC47D"/>
+            <w:vAlign w:val="center"/>
+            <w:hideMark/>
+          </w:tcPr>
+          <w:p>
+            <w:pPr>
+              <w:spacing w:after="0" w:line="240" w:lineRule="auto"/>
+              <w:jc w:val="center"/>
+              <w:rPr>
+                <w:rFonts w:ascii="Aptos" w:eastAsia="Times New Roman" w:hAnsi="Aptos" w:cs="Calibri"/>
+                <w:color w:val="000000"/>
+                <w:kern w:val="0"/>
+                <w14:ligatures w14:val="none"/>
+              </w:rPr>
+            </w:pPr>
+            <w:r>
+              <w:rPr>
+                <w:rFonts w:ascii="Aptos" w:eastAsia="Times New Roman" w:hAnsi="Aptos" w:cs="Calibri"/>
+                <w:color w:val="000000"/>
+                <w:kern w:val="0"/>
+                <w14:ligatures w14:val="none"/>
+              </w:rPr>
+              <w:t>8</w:t>
+            </w:r>
+          </w:p>
+        </w:tc>
+        <w:tc>
+          <w:tcPr>
+            <w:tcW w:w="2126" w:type="dxa"/>
+            <w:tcBorders>
+              <w:top w:val="single" w:sz="4" w:space="0" w:color="auto"/>
+              <w:left w:val="single" w:sz="4" w:space="0" w:color="auto"/>
+              <w:bottom w:val="single" w:sz="4" w:space="0" w:color="auto"/>
+              <w:right w:val="single" w:sz="8" w:space="0" w:color="auto"/>
+            </w:tcBorders>
+            <w:shd w:val="clear" w:color="000000" w:fill="FB9073"/>
+            <w:vAlign w:val="center"/>
+            <w:hideMark/>
+          </w:tcPr>
+          <w:p>
+            <w:pPr>
+              <w:spacing w:after="0" w:line="240" w:lineRule="auto"/>
+              <w:jc w:val="center"/>
+              <w:rPr>
+                <w:rFonts w:ascii="Aptos" w:eastAsia="Times New Roman" w:hAnsi="Aptos" w:cs="Calibri"/>
+                <w:color w:val="000000"/>
+                <w:kern w:val="0"/>
+                <w14:ligatures w14:val="none"/>
+              </w:rPr>
+            </w:pPr>
+            <w:r>
+              <w:rPr>
+                <w:rFonts w:ascii="Aptos" w:eastAsia="Times New Roman" w:hAnsi="Aptos" w:cs="Calibri"/>
+                <w:color w:val="000000"/>
+                <w:kern w:val="0"/>
+                <w14:ligatures w14:val="none"/>
+              </w:rPr>
+              <w:t>12</w:t>
+            </w:r>
+          </w:p>
+        </w:tc>
+      </w:tr>
+      <w:tr>
+        <w:trPr>
+          <w:trHeight w:val="330"/>
+          <w:jc w:val="center"/>
+        </w:trPr>
+        <w:tc>
+          <w:tcPr>
+            <w:tcW w:w="523" w:type="dxa"/>
+            <w:vMerge/>
+            <w:tcBorders>
+              <w:top w:val="single" w:sz="8" w:space="0" w:color="auto"/>
+              <w:left w:val="single" w:sz="8" w:space="0" w:color="auto"/>
+              <w:bottom w:val="single" w:sz="8" w:space="0" w:color="000000"/>
+              <w:right w:val="single" w:sz="4" w:space="0" w:color="auto"/>
+            </w:tcBorders>
+            <w:vAlign w:val="center"/>
+            <w:hideMark/>
+          </w:tcPr>
+          <w:p>
+            <w:pPr>
+              <w:spacing w:after="0" w:line="240" w:lineRule="auto"/>
+              <w:rPr>
+                <w:rFonts w:ascii="Aptos" w:eastAsia="Times New Roman" w:hAnsi="Aptos" w:cs="Calibri"/>
+                <w:color w:val="000000"/>
+                <w:kern w:val="0"/>
+                <w14:ligatures w14:val="none"/>
+              </w:rPr>
+            </w:pPr>
+          </w:p>
+        </w:tc>
+        <w:tc>
+          <w:tcPr>
+            <w:tcW w:w="2312" w:type="dxa"/>
+            <w:tcBorders>
+              <w:top w:val="nil"/>
+              <w:left w:val="nil"/>
+              <w:bottom w:val="single" w:sz="8" w:space="0" w:color="auto"/>
+              <w:right w:val="nil"/>
+            </w:tcBorders>
+            <w:shd w:val="clear" w:color="auto" w:fill="auto"/>
+            <w:vAlign w:val="center"/>
+            <w:hideMark/>
+          </w:tcPr>
+          <w:p>
+            <w:pPr>
+              <w:spacing w:after="0" w:line="240" w:lineRule="auto"/>
+              <w:jc w:val="center"/>
+              <w:rPr>
+                <w:rFonts w:ascii="Aptos" w:eastAsia="Times New Roman" w:hAnsi="Aptos" w:cs="Calibri"/>
+                <w:color w:val="000000"/>
+                <w:kern w:val="0"/>
+                <w14:ligatures w14:val="none"/>
+              </w:rPr>
+            </w:pPr>
+            <w:r>
+              <w:rPr>
+                <w:rFonts w:ascii="Aptos" w:eastAsia="Times New Roman" w:hAnsi="Aptos" w:cs="Calibri"/>
+                <w:color w:val="000000"/>
+                <w:kern w:val="0"/>
+                <w14:ligatures w14:val="none"/>
+              </w:rPr>
               <w:t>5 - Very High</w:t>
             </w:r>
           </w:p>
         </w:tc>
         <w:tc>
           <w:tcPr>
-            <w:tcW w:w="2178" w:type="dxa"/>
-          </w:tcPr>
-          <w:p>
-            <w:pPr>
+            <w:tcW w:w="1985" w:type="dxa"/>
+            <w:tcBorders>
+              <w:top w:val="single" w:sz="4" w:space="0" w:color="auto"/>
+              <w:left w:val="single" w:sz="8" w:space="0" w:color="auto"/>
+              <w:bottom w:val="single" w:sz="8" w:space="0" w:color="auto"/>
+              <w:right w:val="single" w:sz="4" w:space="0" w:color="auto"/>
+            </w:tcBorders>
+            <w:shd w:val="clear" w:color="000000" w:fill="FFEB84"/>
+            <w:vAlign w:val="center"/>
+            <w:hideMark/>
+          </w:tcPr>
+          <w:p>
+            <w:pPr>
+              <w:spacing w:after="0" w:line="240" w:lineRule="auto"/>
               <w:jc w:val="center"/>
-            </w:pPr>
-            <w:r>
+              <w:rPr>
+                <w:rFonts w:ascii="Aptos" w:eastAsia="Times New Roman" w:hAnsi="Aptos" w:cs="Calibri"/>
+                <w:color w:val="000000"/>
+                <w:kern w:val="0"/>
+                <w14:ligatures w14:val="none"/>
+              </w:rPr>
+            </w:pPr>
+            <w:r>
+              <w:rPr>
+                <w:rFonts w:ascii="Aptos" w:eastAsia="Times New Roman" w:hAnsi="Aptos" w:cs="Calibri"/>
+                <w:color w:val="000000"/>
+                <w:kern w:val="0"/>
+                <w14:ligatures w14:val="none"/>
+              </w:rPr>
               <w:t>5</w:t>
             </w:r>
           </w:p>
         </w:tc>
         <w:tc>
           <w:tcPr>
-            <w:tcW w:w="2268" w:type="dxa"/>
-          </w:tcPr>
-          <w:p>
-            <w:pPr>
+            <w:tcW w:w="2126" w:type="dxa"/>
+            <w:tcBorders>
+              <w:top w:val="single" w:sz="4" w:space="0" w:color="auto"/>
+              <w:left w:val="single" w:sz="4" w:space="0" w:color="auto"/>
+              <w:bottom w:val="single" w:sz="8" w:space="0" w:color="auto"/>
+              <w:right w:val="single" w:sz="4" w:space="0" w:color="auto"/>
+            </w:tcBorders>
+            <w:shd w:val="clear" w:color="000000" w:fill="FCAA78"/>
+            <w:vAlign w:val="center"/>
+            <w:hideMark/>
+          </w:tcPr>
+          <w:p>
+            <w:pPr>
+              <w:spacing w:after="0" w:line="240" w:lineRule="auto"/>
               <w:jc w:val="center"/>
-            </w:pPr>
-            <w:r>
+              <w:rPr>
+                <w:rFonts w:ascii="Aptos" w:eastAsia="Times New Roman" w:hAnsi="Aptos" w:cs="Calibri"/>
+                <w:color w:val="000000"/>
+                <w:kern w:val="0"/>
+                <w14:ligatures w14:val="none"/>
+              </w:rPr>
+            </w:pPr>
+            <w:r>
+              <w:rPr>
+                <w:rFonts w:ascii="Aptos" w:eastAsia="Times New Roman" w:hAnsi="Aptos" w:cs="Calibri"/>
+                <w:color w:val="000000"/>
+                <w:kern w:val="0"/>
+                <w14:ligatures w14:val="none"/>
+              </w:rPr>
               <w:t>10</w:t>
             </w:r>
           </w:p>
         </w:tc>
         <w:tc>
           <w:tcPr>
-            <w:tcW w:w="2127" w:type="dxa"/>
-          </w:tcPr>
-          <w:p>
-            <w:pPr>
+            <w:tcW w:w="2126" w:type="dxa"/>
+            <w:tcBorders>
+              <w:top w:val="single" w:sz="4" w:space="0" w:color="auto"/>
+              <w:left w:val="single" w:sz="4" w:space="0" w:color="auto"/>
+              <w:bottom w:val="single" w:sz="8" w:space="0" w:color="auto"/>
+              <w:right w:val="single" w:sz="8" w:space="0" w:color="auto"/>
+            </w:tcBorders>
+            <w:shd w:val="clear" w:color="000000" w:fill="F8696B"/>
+            <w:vAlign w:val="center"/>
+            <w:hideMark/>
+          </w:tcPr>
+          <w:p>
+            <w:pPr>
+              <w:spacing w:after="0" w:line="240" w:lineRule="auto"/>
               <w:jc w:val="center"/>
-            </w:pPr>
-            <w:r>
+              <w:rPr>
+                <w:rFonts w:ascii="Aptos" w:eastAsia="Times New Roman" w:hAnsi="Aptos" w:cs="Calibri"/>
+                <w:color w:val="000000"/>
+                <w:kern w:val="0"/>
+                <w14:ligatures w14:val="none"/>
+              </w:rPr>
+            </w:pPr>
+            <w:r>
+              <w:rPr>
+                <w:rFonts w:ascii="Aptos" w:eastAsia="Times New Roman" w:hAnsi="Aptos" w:cs="Calibri"/>
+                <w:color w:val="000000"/>
+                <w:kern w:val="0"/>
+                <w14:ligatures w14:val="none"/>
+              </w:rPr>
               <w:t>15</w:t>
             </w:r>
           </w:p>
         </w:tc>
       </w:tr>
     </w:tbl>
+    <w:p>
+      <w:pPr>
+        <w:jc w:val="center"/>
+      </w:pPr>
+    </w:p>
+    <w:p>
+      <w:pPr>
+        <w:jc w:val="center"/>
+        <w:rPr>
+          <w:i/>
+          <w:iCs/>
+        </w:rPr>
+      </w:pPr>
+      <w:r>
+        <w:rPr>
+          <w:b/>
+          <w:bCs/>
+          <w:i/>
+          <w:iCs/>
+        </w:rPr>
+        <w:t>Figure</w:t>
+      </w:r>
+      <w:r>
+        <w:rPr>
+          <w:i/>
+          <w:iCs/>
+        </w:rPr>
+        <w:t xml:space="preserve"> A risk matrix showing how Risk Impact can be derived from </w:t>
+      </w:r>
+      <w:r>
+        <w:rPr>
+          <w:i/>
+          <w:iCs/>
+        </w:rPr>
+        <w:t xml:space="preserve">estimates </w:t>
+      </w:r>
+      <w:r>
+        <w:rPr>
+          <w:i/>
+          <w:iCs/>
+        </w:rPr>
+        <w:t>of</w:t>
+      </w:r>
+      <w:r>
+        <w:rPr>
+          <w:i/>
+          <w:iCs/>
+        </w:rPr>
+        <w:t xml:space="preserve"> </w:t>
+      </w:r>
+      <w:r>
+        <w:rPr>
+          <w:i/>
+          <w:iCs/>
+        </w:rPr>
+        <w:t>L</w:t>
+      </w:r>
+      <w:r>
+        <w:rPr>
+          <w:i/>
+          <w:iCs/>
+        </w:rPr>
+        <w:t xml:space="preserve">ikelihood </w:t>
+      </w:r>
+      <w:r>
+        <w:rPr>
+          <w:i/>
+          <w:iCs/>
+        </w:rPr>
+        <w:t xml:space="preserve">(L) </w:t>
+      </w:r>
+      <w:r>
+        <w:rPr>
+          <w:i/>
+          <w:iCs/>
+        </w:rPr>
+        <w:t xml:space="preserve">and </w:t>
+      </w:r>
+      <w:r>
+        <w:rPr>
+          <w:i/>
+          <w:iCs/>
+        </w:rPr>
+        <w:t>S</w:t>
+      </w:r>
+      <w:r>
+        <w:rPr>
+          <w:i/>
+          <w:iCs/>
+        </w:rPr>
+        <w:t>everity</w:t>
+      </w:r>
+      <w:r>
+        <w:rPr>
+          <w:i/>
+          <w:iCs/>
+        </w:rPr>
+        <w:t xml:space="preserve"> (S)</w:t>
+      </w:r>
+      <w:r>
+        <w:rPr>
+          <w:i/>
+          <w:iCs/>
+        </w:rPr>
+        <w:t>.</w:t>
+      </w:r>
+    </w:p>
+    <w:p>
+      <w:pPr>
+        <w:jc w:val="center"/>
+      </w:pPr>
+    </w:p>
+    <w:p>
+      <w:pPr>
+        <w:jc w:val="center"/>
+      </w:pPr>
+    </w:p>
+    <w:p/>
     <w:p/>
     <w:p>
       <w:r>
@@ -1138,22 +2024,37 @@
               <w:t xml:space="preserve">Proactive: </w:t>
             </w:r>
             <w:r>
-              <w:t>P</w:t>
+              <w:t>Ensure that p</w:t>
             </w:r>
             <w:r>
               <w:t xml:space="preserve">roducing valid solutions to the MSA problem </w:t>
             </w:r>
             <w:r>
-              <w:t xml:space="preserve">should be </w:t>
-            </w:r>
-            <w:r>
-              <w:t xml:space="preserve">one of the first requirements </w:t>
+              <w:t>is</w:t>
+            </w:r>
+            <w:r>
+              <w:t xml:space="preserve"> </w:t>
+            </w:r>
+            <w:r>
+              <w:t>one of the first requirements</w:t>
+            </w:r>
+            <w:r>
+              <w:t xml:space="preserve"> to be</w:t>
+            </w:r>
+            <w:r>
+              <w:t xml:space="preserve"> </w:t>
             </w:r>
             <w:r>
               <w:t>satisfied by a software release</w:t>
             </w:r>
             <w:r>
-              <w:t xml:space="preserve">. This should ensure that a functional tool is always available to fall back on, while </w:t>
+              <w:t xml:space="preserve">. This should </w:t>
+            </w:r>
+            <w:r>
+              <w:t>mean</w:t>
+            </w:r>
+            <w:r>
+              <w:t xml:space="preserve"> that a functional tool is always available to fall back on, while </w:t>
             </w:r>
             <w:r>
               <w:t>following iterations can aim to improve the performance and solution quality</w:t>
@@ -1458,13 +2359,16 @@
               <w:t>heck whether completion of all primary objectives is still feasible</w:t>
             </w:r>
             <w:r>
-              <w:t xml:space="preserve"> </w:t>
-            </w:r>
-            <w:r>
-              <w:t xml:space="preserve">and discuss revisions to </w:t>
-            </w:r>
-            <w:r>
-              <w:t>the project plan as appropriate</w:t>
+              <w:t xml:space="preserve"> and discuss </w:t>
+            </w:r>
+            <w:r>
+              <w:t xml:space="preserve">making </w:t>
+            </w:r>
+            <w:r>
+              <w:t xml:space="preserve">revisions to the project plan </w:t>
+            </w:r>
+            <w:r>
+              <w:t>if necessary</w:t>
             </w:r>
             <w:r>
               <w:t>.</w:t>
@@ -1533,10 +2437,7 @@
               <w:t xml:space="preserve">Proactive: </w:t>
             </w:r>
             <w:r>
-              <w:t>Work with the</w:t>
-            </w:r>
-            <w:r>
-              <w:t xml:space="preserve"> project supervisor to create a comprehensive set of primary and secondary objectives for the project.</w:t>
+              <w:t>Work with the project supervisor to create a comprehensive set of primary and secondary objectives for the project.</w:t>
             </w:r>
             <w:r>
               <w:t xml:space="preserve"> </w:t>
